--- a/Leçon chimie/LC 6/LC 6- Dosages.docx
+++ b/Leçon chimie/LC 6/LC 6- Dosages.docx
@@ -2800,8 +2800,15 @@
       <w:r>
         <w:rPr>
           <w:rFonts w:eastAsiaTheme="minorEastAsia"/>
-        </w:rPr>
-        <w:t>Objectif = Montrer que le sirop contient en effet ces deux colorants. Visuellement on voit en effet que le spectre d'absorption du sirop de menthe a des pics correspondant à ceux de ces deux colorants.</w:t>
+          <w:b/>
+        </w:rPr>
+        <w:t xml:space="preserve">Objectif </w:t>
+      </w:r>
+      <w:r>
+        <w:rPr>
+          <w:rFonts w:eastAsiaTheme="minorEastAsia"/>
+        </w:rPr>
+        <w:t>= Montrer que le sirop contient en effet ces deux colorants. Visuellement on voit en effet que le spectre d'absorption du sirop de menthe a des pics correspondant à ceux de ces deux colorants.</w:t>
       </w:r>
       <w:r>
         <w:rPr>
@@ -5665,6 +5672,19 @@
     </w:p>
     <w:p>
       <w:pPr>
+        <w:pStyle w:val="Diapo"/>
+      </w:pPr>
+      <w:r>
+        <w:t xml:space="preserve">Plutôt que de représenter la même chose ... Je présente le diapo avec les différentes étapes, le faire au tableau si possible ! </w:t>
+      </w:r>
+    </w:p>
+    <w:p>
+      <w:pPr>
+        <w:pStyle w:val="Diapo"/>
+      </w:pPr>
+    </w:p>
+    <w:p>
+      <w:pPr>
         <w:rPr>
           <w:rFonts w:ascii="Helvetica" w:eastAsia="Times New Roman" w:hAnsi="Helvetica" w:cs="Times New Roman"/>
           <w:b/>
@@ -5926,6 +5946,7 @@
         </w:rPr>
       </w:pPr>
       <w:r>
+        <w:lastRenderedPageBreak/>
         <w:t>Au préalable on a dilué le sérum physiologique par 40.</w:t>
       </w:r>
       <w:r>
@@ -5975,7 +5996,6 @@
           <w:i/>
           <w:u w:val="single"/>
         </w:rPr>
-        <w:lastRenderedPageBreak/>
         <w:t xml:space="preserve">Incertitudes : </w:t>
       </w:r>
     </w:p>
@@ -6161,6 +6181,60 @@
     </w:p>
     <w:p>
       <w:pPr>
+        <w:pStyle w:val="normal0"/>
+      </w:pPr>
+    </w:p>
+    <w:p>
+      <w:pPr>
+        <w:pStyle w:val="normal0"/>
+      </w:pPr>
+      <w:r>
+        <w:t xml:space="preserve">Petit topo dozzaqueux pour cette partie : </w:t>
+      </w:r>
+    </w:p>
+    <w:p>
+      <w:pPr>
+        <w:pStyle w:val="normal0"/>
+      </w:pPr>
+      <w:r>
+        <w:t>1)  Bécher : V=10mL &amp; il faut mettre Na+ et Cl- à 0,15 mol/L</w:t>
+      </w:r>
+    </w:p>
+    <w:p>
+      <w:pPr>
+        <w:pStyle w:val="normal0"/>
+      </w:pPr>
+      <w:r>
+        <w:t>2) Burette : Vmax= 40mL et Ag+ et NO3- à 0,1 mol/L</w:t>
+      </w:r>
+    </w:p>
+    <w:p>
+      <w:pPr>
+        <w:pStyle w:val="normal0"/>
+      </w:pPr>
+      <w:r>
+        <w:t xml:space="preserve">3) Espèce présente : Tout décocher puis ajouter AgCl </w:t>
+      </w:r>
+      <w:r>
+        <w:t xml:space="preserve">(s) </w:t>
+      </w:r>
+      <w:r>
+        <w:t>en cliquant sur la roulette</w:t>
+      </w:r>
+      <w:r>
+        <w:t xml:space="preserve">. Attention il y a AgCL(aq) bien choisir (s) ! </w:t>
+      </w:r>
+    </w:p>
+    <w:p>
+      <w:pPr>
+        <w:pStyle w:val="normal0"/>
+      </w:pPr>
+      <w:r>
+        <w:t xml:space="preserve">4) Ensuite on trace gamma en fonction de V  </w:t>
+      </w:r>
+    </w:p>
+    <w:p>
+      <w:pPr>
         <w:pStyle w:val="Sansinterligne"/>
         <w:ind w:firstLine="708"/>
         <w:rPr>
@@ -6313,6 +6387,7 @@
         <w:pStyle w:val="Sansinterligne"/>
       </w:pPr>
       <w:r>
+        <w:lastRenderedPageBreak/>
         <w:t xml:space="preserve">L’espèce titrante est placée dans une burette qui permet de délivrer un volume précis </w:t>
       </w:r>
       <w:r>
@@ -6712,6 +6787,15 @@
         </w:rPr>
         <w:t>p.476 et suivantes</w:t>
       </w:r>
+      <w:r>
+        <w:rPr>
+          <w:rFonts w:ascii="Helvetica" w:eastAsia="Times New Roman" w:hAnsi="Helvetica" w:cs="Times New Roman"/>
+          <w:color w:val="3366FF"/>
+          <w:sz w:val="23"/>
+          <w:szCs w:val="23"/>
+        </w:rPr>
+        <w:t xml:space="preserve"> (cf. Fassicule rentrée joint au dossier) </w:t>
+      </w:r>
     </w:p>
     <w:p>
       <w:pPr>
@@ -7047,14 +7131,6 @@
     </w:p>
     <w:p>
       <w:pPr>
-        <w:pStyle w:val="Sansinterligne"/>
-        <w:rPr>
-          <w:color w:val="7030A0"/>
-        </w:rPr>
-      </w:pPr>
-    </w:p>
-    <w:p>
-      <w:pPr>
         <w:pStyle w:val="Titre2"/>
       </w:pPr>
       <w:r>
@@ -7071,12 +7147,54 @@
         <w:t xml:space="preserve">2-/ </w:t>
       </w:r>
       <w:r>
-        <w:t>Dosage acido-basique et indicateurs colorés</w:t>
+        <w:t>Titrage</w:t>
+      </w:r>
+      <w:r>
+        <w:t xml:space="preserve"> acido-basique et indicateurs colorés</w:t>
       </w:r>
       <w:bookmarkEnd w:id="8"/>
     </w:p>
     <w:p>
       <w:pPr>
+        <w:pStyle w:val="normal0"/>
+      </w:pPr>
+    </w:p>
+    <w:p>
+      <w:pPr>
+        <w:pStyle w:val="normal0"/>
+      </w:pPr>
+      <w:r>
+        <w:t xml:space="preserve">Petit topo Dozzaqueux : </w:t>
+      </w:r>
+    </w:p>
+    <w:p>
+      <w:pPr>
+        <w:pStyle w:val="normal0"/>
+      </w:pPr>
+      <w:r>
+        <w:t xml:space="preserve">Bécher CH3COOh à 1,33 mol/L et on prend 1mL </w:t>
+      </w:r>
+    </w:p>
+    <w:p>
+      <w:pPr>
+        <w:pStyle w:val="normal0"/>
+      </w:pPr>
+      <w:r>
+        <w:t xml:space="preserve">Burette </w:t>
+      </w:r>
+      <w:bookmarkStart w:id="9" w:name="_GoBack"/>
+      <w:bookmarkEnd w:id="9"/>
+      <w:r>
+        <w:t xml:space="preserve">OH- à 0,1 mol/L ! </w:t>
+      </w:r>
+    </w:p>
+    <w:p>
+      <w:pPr>
+        <w:pStyle w:val="normal0"/>
+      </w:pPr>
+    </w:p>
+    <w:p>
+      <w:pPr>
         <w:pStyle w:val="Diapo"/>
       </w:pPr>
       <w:r>
@@ -7095,7 +7213,6 @@
     </w:p>
     <w:p>
       <w:r>
-        <w:lastRenderedPageBreak/>
         <w:t xml:space="preserve">Il va y avoir un saut de pH : pourquoi ? </w:t>
       </w:r>
     </w:p>
@@ -7236,7 +7353,31 @@
         <w:rPr>
           <w:color w:val="F79646" w:themeColor="accent6"/>
         </w:rPr>
-        <w:t>-&gt; Il faut préparer une solution de NaOH car sinon elle être dégragé à 0,1 mol/L</w:t>
+        <w:t>-&gt; Il faut préparer une solution de</w:t>
+      </w:r>
+      <w:r>
+        <w:rPr>
+          <w:color w:val="F79646" w:themeColor="accent6"/>
+        </w:rPr>
+        <w:t xml:space="preserve"> NaOH (car sinon elle être va dégrad</w:t>
+      </w:r>
+      <w:r>
+        <w:rPr>
+          <w:color w:val="F79646" w:themeColor="accent6"/>
+        </w:rPr>
+        <w:t>é</w:t>
+      </w:r>
+      <w:r>
+        <w:rPr>
+          <w:color w:val="F79646" w:themeColor="accent6"/>
+        </w:rPr>
+        <w:t>)</w:t>
+      </w:r>
+      <w:r>
+        <w:rPr>
+          <w:color w:val="F79646" w:themeColor="accent6"/>
+        </w:rPr>
+        <w:t xml:space="preserve"> à 0,1 mol/L</w:t>
       </w:r>
     </w:p>
     <w:p>
@@ -7441,11 +7582,11 @@
       <w:pPr>
         <w:pStyle w:val="Titre1"/>
       </w:pPr>
-      <w:bookmarkStart w:id="9" w:name="_Toc451004284"/>
+      <w:bookmarkStart w:id="10" w:name="_Toc451004284"/>
       <w:r>
         <w:t>Conclusion :</w:t>
       </w:r>
-      <w:bookmarkEnd w:id="9"/>
+      <w:bookmarkEnd w:id="10"/>
       <w:r>
         <w:t xml:space="preserve"> </w:t>
       </w:r>
@@ -7461,11 +7602,7 @@
         <w:t>comment doser une espèce en solution, soit par un dosage par étal</w:t>
       </w:r>
       <w:r>
-        <w:t xml:space="preserve">onnage ou un dosage par titrage, ceci nous permet de déterminer précisément </w:t>
-      </w:r>
-      <w:r>
-        <w:lastRenderedPageBreak/>
-        <w:t>une concentration. Il s'agit des techniques utiliser en laboratoire pour discuter de la qualité d'un produit, de l'eau....</w:t>
+        <w:t>onnage ou un dosage par titrage, ceci nous permet de déterminer précisément une concentration. Il s'agit des techniques utiliser en laboratoire pour discuter de la qualité d'un produit, de l'eau....</w:t>
       </w:r>
     </w:p>
     <w:p>
@@ -7493,14 +7630,14 @@
           <w:rFonts w:asciiTheme="minorHAnsi" w:hAnsiTheme="minorHAnsi"/>
         </w:rPr>
       </w:pPr>
-      <w:bookmarkStart w:id="10" w:name="_Toc451004285"/>
+      <w:bookmarkStart w:id="11" w:name="_Toc451004285"/>
       <w:r>
         <w:rPr>
           <w:rFonts w:asciiTheme="minorHAnsi" w:hAnsiTheme="minorHAnsi"/>
         </w:rPr>
         <w:t>Questions :</w:t>
       </w:r>
-      <w:bookmarkEnd w:id="10"/>
+      <w:bookmarkEnd w:id="11"/>
       <w:r>
         <w:rPr>
           <w:rFonts w:asciiTheme="minorHAnsi" w:hAnsiTheme="minorHAnsi"/>
@@ -7822,6 +7959,7 @@
           <w:b/>
           <w:bCs/>
         </w:rPr>
+        <w:lastRenderedPageBreak/>
         <w:t xml:space="preserve">Comment ramener mathématiquement la méthode pH-métrique à une droite ? </w:t>
       </w:r>
     </w:p>
@@ -7857,8 +7995,6 @@
           <w:color w:val="FF0000"/>
         </w:rPr>
       </w:pPr>
-      <w:bookmarkStart w:id="11" w:name="_GoBack"/>
-      <w:bookmarkEnd w:id="11"/>
     </w:p>
     <w:sectPr>
       <w:pgSz w:w="11909" w:h="16834"/>
@@ -10580,6 +10716,7 @@
   <w:style w:type="character" w:default="1" w:styleId="Policepardfaut">
     <w:name w:val="Default Paragraph Font"/>
     <w:uiPriority w:val="1"/>
+    <w:semiHidden/>
     <w:unhideWhenUsed/>
   </w:style>
   <w:style w:type="table" w:default="1" w:styleId="TableauNormal">
@@ -11462,6 +11599,7 @@
   <w:style w:type="character" w:default="1" w:styleId="Policepardfaut">
     <w:name w:val="Default Paragraph Font"/>
     <w:uiPriority w:val="1"/>
+    <w:semiHidden/>
     <w:unhideWhenUsed/>
   </w:style>
   <w:style w:type="table" w:default="1" w:styleId="TableauNormal">
@@ -12370,7 +12508,7 @@
 </file>
 
 <file path=customXml/itemProps1.xml><?xml version="1.0" encoding="utf-8"?>
-<ds:datastoreItem xmlns:ds="http://schemas.openxmlformats.org/officeDocument/2006/customXml" ds:itemID="{9A22B49A-7D48-EC4F-AF66-943E3119CB66}">
+<ds:datastoreItem xmlns:ds="http://schemas.openxmlformats.org/officeDocument/2006/customXml" ds:itemID="{D4020697-5A07-E040-A697-113BACC87944}">
   <ds:schemaRefs>
     <ds:schemaRef ds:uri="http://schemas.openxmlformats.org/officeDocument/2006/bibliography"/>
   </ds:schemaRefs>
